--- a/АННОТАЦИЯ.docx
+++ b/АННОТАЦИЯ.docx
@@ -4,52 +4,953 @@
   <w:body>
     <w:p>
       <w:pPr>
-        <w:pStyle w:val="a3"/>
-        <w:jc w:val="center"/>
-      </w:pPr>
-      <w:r>
-        <w:rPr>
-          <w:rFonts w:eastAsia="Calibri"/>
-          <w:lang w:eastAsia="ru-RU"/>
+        <w:pStyle w:val="a5"/>
+        <w:contextualSpacing w:val="0"/>
+        <w:rPr>
+          <w:b/>
+          <w:sz w:val="32"/>
+          <w:szCs w:val="32"/>
+        </w:rPr>
+      </w:pPr>
+      <w:r>
+        <w:rPr>
+          <w:b/>
+          <w:sz w:val="32"/>
+          <w:szCs w:val="32"/>
         </w:rPr>
         <w:t>АННОТАЦИЯ</w:t>
       </w:r>
     </w:p>
     <w:p>
-      <w:r>
-        <w:t>Объект</w:t>
-      </w:r>
+      <w:pPr>
+        <w:pStyle w:val="a3"/>
+        <w:ind w:firstLine="709"/>
+        <w:rPr>
+          <w:sz w:val="28"/>
+        </w:rPr>
+      </w:pPr>
     </w:p>
     <w:p>
-      <w:r>
-        <w:t>Цель</w:t>
+      <w:pPr>
+        <w:pStyle w:val="a3"/>
+        <w:ind w:firstLine="709"/>
+        <w:rPr>
+          <w:sz w:val="28"/>
+        </w:rPr>
+      </w:pPr>
+      <w:r>
+        <w:rPr>
+          <w:sz w:val="28"/>
+        </w:rPr>
+        <w:t>Дипломный проект на тему «</w:t>
+      </w:r>
+      <w:r>
+        <w:rPr>
+          <w:sz w:val="28"/>
+        </w:rPr>
+        <w:t xml:space="preserve">Библиотека для межсетевого связывания микросервисов для платформы </w:t>
+      </w:r>
+      <w:r>
+        <w:rPr>
+          <w:sz w:val="28"/>
+        </w:rPr>
+        <w:t>.</w:t>
+      </w:r>
+      <w:r>
+        <w:rPr>
+          <w:sz w:val="28"/>
+          <w:lang w:val="en-US"/>
+        </w:rPr>
+        <w:t>Net</w:t>
+      </w:r>
+      <w:r>
+        <w:rPr>
+          <w:sz w:val="28"/>
+        </w:rPr>
+        <w:t xml:space="preserve"> </w:t>
+      </w:r>
+      <w:r>
+        <w:rPr>
+          <w:sz w:val="28"/>
+          <w:lang w:val="en-US"/>
+        </w:rPr>
+        <w:t>Core</w:t>
+      </w:r>
+      <w:r>
+        <w:rPr>
+          <w:sz w:val="28"/>
+        </w:rPr>
+        <w:t>» р</w:t>
+      </w:r>
+      <w:r>
+        <w:rPr>
+          <w:sz w:val="28"/>
+        </w:rPr>
+        <w:t xml:space="preserve">азработан с целью оптимизации </w:t>
+      </w:r>
+      <w:r>
+        <w:rPr>
+          <w:sz w:val="28"/>
+        </w:rPr>
+        <w:t xml:space="preserve">процесса </w:t>
+      </w:r>
+      <w:r>
+        <w:rPr>
+          <w:sz w:val="28"/>
+        </w:rPr>
+        <w:t xml:space="preserve">внедрения современных </w:t>
+      </w:r>
+      <w:r>
+        <w:rPr>
+          <w:sz w:val="28"/>
+        </w:rPr>
+        <w:t>способов разработки программного обеспечения в существующие системы</w:t>
+      </w:r>
+      <w:r>
+        <w:rPr>
+          <w:sz w:val="28"/>
+        </w:rPr>
+        <w:t xml:space="preserve">, а </w:t>
+      </w:r>
+      <w:r>
+        <w:rPr>
+          <w:sz w:val="28"/>
+        </w:rPr>
+        <w:t>также оптимизации их расширения.</w:t>
       </w:r>
     </w:p>
     <w:p>
-      <w:r>
-        <w:t>Предмет</w:t>
+      <w:pPr>
+        <w:pStyle w:val="a3"/>
+        <w:ind w:firstLine="709"/>
+        <w:rPr>
+          <w:sz w:val="28"/>
+        </w:rPr>
+      </w:pPr>
+      <w:r>
+        <w:rPr>
+          <w:sz w:val="28"/>
+        </w:rPr>
+        <w:t xml:space="preserve">Дипломный проект представлен в виде графического материала на 6 листах формата А1 и пояснительной записки на </w:t>
+      </w:r>
+      <w:r>
+        <w:rPr>
+          <w:sz w:val="28"/>
+        </w:rPr>
+        <w:t>79</w:t>
+      </w:r>
+      <w:r>
+        <w:rPr>
+          <w:sz w:val="28"/>
+        </w:rPr>
+        <w:t xml:space="preserve"> страниц</w:t>
+      </w:r>
+      <w:r>
+        <w:rPr>
+          <w:sz w:val="28"/>
+        </w:rPr>
+        <w:t>ах</w:t>
+      </w:r>
+      <w:r>
+        <w:rPr>
+          <w:sz w:val="28"/>
+        </w:rPr>
+        <w:t xml:space="preserve">, состоящей из </w:t>
+      </w:r>
+      <w:r>
+        <w:rPr>
+          <w:sz w:val="28"/>
+        </w:rPr>
+        <w:t>6</w:t>
+      </w:r>
+      <w:r>
+        <w:rPr>
+          <w:sz w:val="28"/>
+        </w:rPr>
+        <w:t xml:space="preserve"> разделов. </w:t>
       </w:r>
     </w:p>
     <w:p>
-      <w:r>
-        <w:t>Антиплагиат</w:t>
+      <w:pPr>
+        <w:pStyle w:val="Diplom"/>
+        <w:keepNext/>
+        <w:keepLines/>
+        <w:spacing w:line="276" w:lineRule="auto"/>
+      </w:pPr>
+      <w:r>
+        <w:t xml:space="preserve">В </w:t>
+      </w:r>
+      <w:r>
+        <w:t>ходе</w:t>
+      </w:r>
+      <w:r>
+        <w:t xml:space="preserve"> работы был проведен анализ имеющихся </w:t>
+      </w:r>
+      <w:r>
+        <w:t xml:space="preserve">аналогов. </w:t>
+      </w:r>
+      <w:r>
+        <w:t>Были выявлены недостатки существующих средств</w:t>
+      </w:r>
+      <w:r>
+        <w:t xml:space="preserve"> и подходов, </w:t>
+      </w:r>
+      <w:r>
+        <w:t>и сформированы требования к разрабатываемой системе.</w:t>
       </w:r>
     </w:p>
     <w:p>
-      <w:r>
-        <w:t>****</w:t>
+      <w:pPr>
+        <w:pStyle w:val="Diplom"/>
+        <w:keepNext/>
+        <w:keepLines/>
+        <w:spacing w:line="276" w:lineRule="auto"/>
+      </w:pPr>
+      <w:r>
+        <w:t>С</w:t>
+      </w:r>
+      <w:r>
+        <w:t>оздана модель</w:t>
+      </w:r>
+      <w:r>
+        <w:t xml:space="preserve"> сложной сетевой системы</w:t>
+      </w:r>
+      <w:r>
+        <w:t>,</w:t>
+      </w:r>
+      <w:r>
+        <w:t xml:space="preserve"> в которой были выделены логические части, на основе которых была разработана архитектура </w:t>
+      </w:r>
+      <w:r>
+        <w:t>программного комплекса</w:t>
+      </w:r>
+      <w:r>
+        <w:t>.</w:t>
+      </w:r>
+    </w:p>
+    <w:p>
+      <w:pPr>
+        <w:pStyle w:val="Diplom"/>
+        <w:keepNext/>
+        <w:keepLines/>
+        <w:spacing w:line="276" w:lineRule="auto"/>
+      </w:pPr>
+      <w:r>
+        <w:t>Р</w:t>
+      </w:r>
+      <w:r>
+        <w:t>еа</w:t>
+      </w:r>
+      <w:r>
+        <w:t>лизован набор программных модулей для поставки только необходимых частей. Также разработаны модульные тесты, интеграционные тесты и система для нагрузочного тестирования продукта. Разработанная модель сложной сетевой системы была физически смоделирована в виде тестового стенда, состоящего из нескольких машин, сетевого оборудования и логических связей между ними.</w:t>
+      </w:r>
+    </w:p>
+    <w:p>
+      <w:pPr>
+        <w:ind w:firstLine="709"/>
+        <w:rPr>
+          <w:szCs w:val="28"/>
+        </w:rPr>
+      </w:pPr>
+      <w:r>
+        <w:rPr>
+          <w:szCs w:val="28"/>
+        </w:rPr>
+        <w:t>Р</w:t>
+      </w:r>
+      <w:r>
+        <w:rPr>
+          <w:szCs w:val="28"/>
+        </w:rPr>
+        <w:t>ассчит</w:t>
+      </w:r>
+      <w:r>
+        <w:rPr>
+          <w:szCs w:val="28"/>
+        </w:rPr>
+        <w:t>ана</w:t>
+      </w:r>
+      <w:r>
+        <w:rPr>
+          <w:szCs w:val="28"/>
+        </w:rPr>
+        <w:t xml:space="preserve"> экономическая эффективность применения программного средства и </w:t>
+      </w:r>
+      <w:r>
+        <w:rPr>
+          <w:szCs w:val="28"/>
+        </w:rPr>
+        <w:t>сделан</w:t>
+      </w:r>
+      <w:r>
+        <w:rPr>
+          <w:szCs w:val="28"/>
+        </w:rPr>
+        <w:t xml:space="preserve"> вывод о целесообразности его </w:t>
+      </w:r>
+      <w:r>
+        <w:rPr>
+          <w:szCs w:val="28"/>
+        </w:rPr>
+        <w:t>внедрения</w:t>
+      </w:r>
+      <w:r>
+        <w:rPr>
+          <w:szCs w:val="28"/>
+        </w:rPr>
+        <w:t xml:space="preserve">. </w:t>
+      </w:r>
+    </w:p>
+    <w:p>
+      <w:pPr>
+        <w:ind w:firstLine="709"/>
+      </w:pPr>
+    </w:p>
+    <w:p>
+      <w:r>
+        <w:rPr>
+          <w:noProof/>
+        </w:rPr>
+        <w:drawing>
+          <wp:inline distT="0" distB="0" distL="0" distR="0" wp14:anchorId="7CF23E11" wp14:editId="21BA6841">
+            <wp:extent cx="5940425" cy="2090420"/>
+            <wp:effectExtent l="0" t="0" r="3175" b="5080"/>
+            <wp:docPr id="1" name="Рисунок 1"/>
+            <wp:cNvGraphicFramePr>
+              <a:graphicFrameLocks xmlns:a="http://schemas.openxmlformats.org/drawingml/2006/main" noChangeAspect="1"/>
+            </wp:cNvGraphicFramePr>
+            <a:graphic xmlns:a="http://schemas.openxmlformats.org/drawingml/2006/main">
+              <a:graphicData uri="http://schemas.openxmlformats.org/drawingml/2006/picture">
+                <pic:pic xmlns:pic="http://schemas.openxmlformats.org/drawingml/2006/picture">
+                  <pic:nvPicPr>
+                    <pic:cNvPr id="1" name=""/>
+                    <pic:cNvPicPr/>
+                  </pic:nvPicPr>
+                  <pic:blipFill>
+                    <a:blip r:embed="rId8"/>
+                    <a:stretch>
+                      <a:fillRect/>
+                    </a:stretch>
+                  </pic:blipFill>
+                  <pic:spPr>
+                    <a:xfrm>
+                      <a:off x="0" y="0"/>
+                      <a:ext cx="5940425" cy="2090420"/>
+                    </a:xfrm>
+                    <a:prstGeom prst="rect">
+                      <a:avLst/>
+                    </a:prstGeom>
+                  </pic:spPr>
+                </pic:pic>
+              </a:graphicData>
+            </a:graphic>
+          </wp:inline>
+        </w:drawing>
+      </w:r>
+      <w:r>
+        <w:softHyphen/>
       </w:r>
       <w:bookmarkStart w:id="0" w:name="_GoBack"/>
       <w:bookmarkEnd w:id="0"/>
     </w:p>
     <w:sectPr>
+      <w:footerReference w:type="default" r:id="rId9"/>
       <w:pgSz w:w="11906" w:h="16838"/>
-      <w:pgMar w:top="1440" w:right="1440" w:bottom="1440" w:left="1440" w:header="720" w:footer="720" w:gutter="0"/>
-      <w:cols w:space="720"/>
+      <w:pgMar w:top="1134" w:right="850" w:bottom="1134" w:left="1701" w:header="708" w:footer="708" w:gutter="0"/>
+      <w:pgNumType w:start="3"/>
+      <w:cols w:space="708"/>
       <w:docGrid w:linePitch="360"/>
     </w:sectPr>
   </w:body>
 </w:document>
+</file>
+
+<file path=word/endnotes.xml><?xml version="1.0" encoding="utf-8"?>
+<w:endnotes xmlns:wpc="http://schemas.microsoft.com/office/word/2010/wordprocessingCanvas" xmlns:cx="http://schemas.microsoft.com/office/drawing/2014/chartex" xmlns:cx1="http://schemas.microsoft.com/office/drawing/2015/9/8/chartex" xmlns:mc="http://schemas.openxmlformats.org/markup-compatibility/2006" xmlns:o="urn:schemas-microsoft-com:office:office" xmlns:r="http://schemas.openxmlformats.org/officeDocument/2006/relationships" xmlns:m="http://schemas.openxmlformats.org/officeDocument/2006/math" xmlns:v="urn:schemas-microsoft-com:vml" xmlns:wp14="http://schemas.microsoft.com/office/word/2010/wordprocessingDrawing" xmlns:wp="http://schemas.openxmlformats.org/drawingml/2006/wordprocessingDrawing" xmlns:w10="urn:schemas-microsoft-com:office:word" xmlns:w="http://schemas.openxmlformats.org/wordprocessingml/2006/main" xmlns:w14="http://schemas.microsoft.com/office/word/2010/wordml" xmlns:w15="http://schemas.microsoft.com/office/word/2012/wordml" xmlns:w16se="http://schemas.microsoft.com/office/word/2015/wordml/symex" xmlns:wpg="http://schemas.microsoft.com/office/word/2010/wordprocessingGroup" xmlns:wpi="http://schemas.microsoft.com/office/word/2010/wordprocessingInk" xmlns:wne="http://schemas.microsoft.com/office/word/2006/wordml" xmlns:wps="http://schemas.microsoft.com/office/word/2010/wordprocessingShape" mc:Ignorable="w14 w15 w16se wp14">
+  <w:endnote w:type="separator" w:id="-1">
+    <w:p>
+      <w:pPr>
+        <w:spacing w:line="240" w:lineRule="auto"/>
+      </w:pPr>
+      <w:r>
+        <w:separator/>
+      </w:r>
+    </w:p>
+  </w:endnote>
+  <w:endnote w:type="continuationSeparator" w:id="0">
+    <w:p>
+      <w:pPr>
+        <w:spacing w:line="240" w:lineRule="auto"/>
+      </w:pPr>
+      <w:r>
+        <w:continuationSeparator/>
+      </w:r>
+    </w:p>
+  </w:endnote>
+</w:endnotes>
+</file>
+
+<file path=word/footer1.xml><?xml version="1.0" encoding="utf-8"?>
+<w:ftr xmlns:wpc="http://schemas.microsoft.com/office/word/2010/wordprocessingCanvas" xmlns:cx="http://schemas.microsoft.com/office/drawing/2014/chartex" xmlns:cx1="http://schemas.microsoft.com/office/drawing/2015/9/8/chartex" xmlns:mc="http://schemas.openxmlformats.org/markup-compatibility/2006" xmlns:o="urn:schemas-microsoft-com:office:office" xmlns:r="http://schemas.openxmlformats.org/officeDocument/2006/relationships" xmlns:m="http://schemas.openxmlformats.org/officeDocument/2006/math" xmlns:v="urn:schemas-microsoft-com:vml" xmlns:wp14="http://schemas.microsoft.com/office/word/2010/wordprocessingDrawing" xmlns:wp="http://schemas.openxmlformats.org/drawingml/2006/wordprocessingDrawing" xmlns:w10="urn:schemas-microsoft-com:office:word" xmlns:w="http://schemas.openxmlformats.org/wordprocessingml/2006/main" xmlns:w14="http://schemas.microsoft.com/office/word/2010/wordml" xmlns:w15="http://schemas.microsoft.com/office/word/2012/wordml" xmlns:w16se="http://schemas.microsoft.com/office/word/2015/wordml/symex" xmlns:wpg="http://schemas.microsoft.com/office/word/2010/wordprocessingGroup" xmlns:wpi="http://schemas.microsoft.com/office/word/2010/wordprocessingInk" xmlns:wne="http://schemas.microsoft.com/office/word/2006/wordml" xmlns:wps="http://schemas.microsoft.com/office/word/2010/wordprocessingShape" mc:Ignorable="w14 w15 w16se wp14">
+  <w:p>
+    <w:pPr>
+      <w:pStyle w:val="a8"/>
+      <w:jc w:val="right"/>
+    </w:pPr>
+  </w:p>
+  <w:p>
+    <w:pPr>
+      <w:pStyle w:val="a8"/>
+    </w:pPr>
+  </w:p>
+</w:ftr>
+</file>
+
+<file path=word/footnotes.xml><?xml version="1.0" encoding="utf-8"?>
+<w:footnotes xmlns:wpc="http://schemas.microsoft.com/office/word/2010/wordprocessingCanvas" xmlns:cx="http://schemas.microsoft.com/office/drawing/2014/chartex" xmlns:cx1="http://schemas.microsoft.com/office/drawing/2015/9/8/chartex" xmlns:mc="http://schemas.openxmlformats.org/markup-compatibility/2006" xmlns:o="urn:schemas-microsoft-com:office:office" xmlns:r="http://schemas.openxmlformats.org/officeDocument/2006/relationships" xmlns:m="http://schemas.openxmlformats.org/officeDocument/2006/math" xmlns:v="urn:schemas-microsoft-com:vml" xmlns:wp14="http://schemas.microsoft.com/office/word/2010/wordprocessingDrawing" xmlns:wp="http://schemas.openxmlformats.org/drawingml/2006/wordprocessingDrawing" xmlns:w10="urn:schemas-microsoft-com:office:word" xmlns:w="http://schemas.openxmlformats.org/wordprocessingml/2006/main" xmlns:w14="http://schemas.microsoft.com/office/word/2010/wordml" xmlns:w15="http://schemas.microsoft.com/office/word/2012/wordml" xmlns:w16se="http://schemas.microsoft.com/office/word/2015/wordml/symex" xmlns:wpg="http://schemas.microsoft.com/office/word/2010/wordprocessingGroup" xmlns:wpi="http://schemas.microsoft.com/office/word/2010/wordprocessingInk" xmlns:wne="http://schemas.microsoft.com/office/word/2006/wordml" xmlns:wps="http://schemas.microsoft.com/office/word/2010/wordprocessingShape" mc:Ignorable="w14 w15 w16se wp14">
+  <w:footnote w:type="separator" w:id="-1">
+    <w:p>
+      <w:pPr>
+        <w:spacing w:line="240" w:lineRule="auto"/>
+      </w:pPr>
+      <w:r>
+        <w:separator/>
+      </w:r>
+    </w:p>
+  </w:footnote>
+  <w:footnote w:type="continuationSeparator" w:id="0">
+    <w:p>
+      <w:pPr>
+        <w:spacing w:line="240" w:lineRule="auto"/>
+      </w:pPr>
+      <w:r>
+        <w:continuationSeparator/>
+      </w:r>
+    </w:p>
+  </w:footnote>
+</w:footnotes>
+</file>
+
+<file path=word/numbering.xml><?xml version="1.0" encoding="utf-8"?>
+<w:numbering xmlns:wpc="http://schemas.microsoft.com/office/word/2010/wordprocessingCanvas" xmlns:cx="http://schemas.microsoft.com/office/drawing/2014/chartex" xmlns:cx1="http://schemas.microsoft.com/office/drawing/2015/9/8/chartex" xmlns:mc="http://schemas.openxmlformats.org/markup-compatibility/2006" xmlns:o="urn:schemas-microsoft-com:office:office" xmlns:r="http://schemas.openxmlformats.org/officeDocument/2006/relationships" xmlns:m="http://schemas.openxmlformats.org/officeDocument/2006/math" xmlns:v="urn:schemas-microsoft-com:vml" xmlns:wp14="http://schemas.microsoft.com/office/word/2010/wordprocessingDrawing" xmlns:wp="http://schemas.openxmlformats.org/drawingml/2006/wordprocessingDrawing" xmlns:w10="urn:schemas-microsoft-com:office:word" xmlns:w="http://schemas.openxmlformats.org/wordprocessingml/2006/main" xmlns:w14="http://schemas.microsoft.com/office/word/2010/wordml" xmlns:w15="http://schemas.microsoft.com/office/word/2012/wordml" xmlns:w16se="http://schemas.microsoft.com/office/word/2015/wordml/symex" xmlns:wpg="http://schemas.microsoft.com/office/word/2010/wordprocessingGroup" xmlns:wpi="http://schemas.microsoft.com/office/word/2010/wordprocessingInk" xmlns:wne="http://schemas.microsoft.com/office/word/2006/wordml" xmlns:wps="http://schemas.microsoft.com/office/word/2010/wordprocessingShape" mc:Ignorable="w14 w15 w16se wp14">
+  <w:abstractNum w:abstractNumId="0" w15:restartNumberingAfterBreak="0">
+    <w:nsid w:val="11B616E2"/>
+    <w:multiLevelType w:val="multilevel"/>
+    <w:tmpl w:val="482040AE"/>
+    <w:lvl w:ilvl="0">
+      <w:start w:val="1"/>
+      <w:numFmt w:val="decimal"/>
+      <w:lvlText w:val="%1"/>
+      <w:lvlJc w:val="left"/>
+      <w:pPr>
+        <w:ind w:left="2160" w:hanging="360"/>
+      </w:pPr>
+      <w:rPr>
+        <w:rFonts w:hint="default"/>
+      </w:rPr>
+    </w:lvl>
+    <w:lvl w:ilvl="1">
+      <w:start w:val="1"/>
+      <w:numFmt w:val="decimal"/>
+      <w:isLgl/>
+      <w:lvlText w:val="%1.%2"/>
+      <w:lvlJc w:val="left"/>
+      <w:pPr>
+        <w:ind w:left="3003" w:hanging="450"/>
+      </w:pPr>
+      <w:rPr>
+        <w:rFonts w:eastAsia="Times New Roman" w:hint="default"/>
+      </w:rPr>
+    </w:lvl>
+    <w:lvl w:ilvl="2">
+      <w:start w:val="1"/>
+      <w:numFmt w:val="decimal"/>
+      <w:isLgl/>
+      <w:lvlText w:val="%1.%2.%3"/>
+      <w:lvlJc w:val="left"/>
+      <w:pPr>
+        <w:ind w:left="1571" w:hanging="720"/>
+      </w:pPr>
+      <w:rPr>
+        <w:rFonts w:eastAsia="Times New Roman" w:hint="default"/>
+        <w:b/>
+      </w:rPr>
+    </w:lvl>
+    <w:lvl w:ilvl="3">
+      <w:start w:val="1"/>
+      <w:numFmt w:val="decimal"/>
+      <w:isLgl/>
+      <w:lvlText w:val="%1.%2.%3.%4"/>
+      <w:lvlJc w:val="left"/>
+      <w:pPr>
+        <w:ind w:left="2880" w:hanging="1080"/>
+      </w:pPr>
+      <w:rPr>
+        <w:rFonts w:eastAsia="Times New Roman" w:hint="default"/>
+      </w:rPr>
+    </w:lvl>
+    <w:lvl w:ilvl="4">
+      <w:start w:val="1"/>
+      <w:numFmt w:val="decimal"/>
+      <w:isLgl/>
+      <w:lvlText w:val="%1.%2.%3.%4.%5"/>
+      <w:lvlJc w:val="left"/>
+      <w:pPr>
+        <w:ind w:left="2880" w:hanging="1080"/>
+      </w:pPr>
+      <w:rPr>
+        <w:rFonts w:eastAsia="Times New Roman" w:hint="default"/>
+      </w:rPr>
+    </w:lvl>
+    <w:lvl w:ilvl="5">
+      <w:start w:val="1"/>
+      <w:numFmt w:val="decimal"/>
+      <w:isLgl/>
+      <w:lvlText w:val="%1.%2.%3.%4.%5.%6"/>
+      <w:lvlJc w:val="left"/>
+      <w:pPr>
+        <w:ind w:left="3240" w:hanging="1440"/>
+      </w:pPr>
+      <w:rPr>
+        <w:rFonts w:eastAsia="Times New Roman" w:hint="default"/>
+      </w:rPr>
+    </w:lvl>
+    <w:lvl w:ilvl="6">
+      <w:start w:val="1"/>
+      <w:numFmt w:val="decimal"/>
+      <w:isLgl/>
+      <w:lvlText w:val="%1.%2.%3.%4.%5.%6.%7"/>
+      <w:lvlJc w:val="left"/>
+      <w:pPr>
+        <w:ind w:left="3240" w:hanging="1440"/>
+      </w:pPr>
+      <w:rPr>
+        <w:rFonts w:eastAsia="Times New Roman" w:hint="default"/>
+      </w:rPr>
+    </w:lvl>
+    <w:lvl w:ilvl="7">
+      <w:start w:val="1"/>
+      <w:numFmt w:val="decimal"/>
+      <w:isLgl/>
+      <w:lvlText w:val="%1.%2.%3.%4.%5.%6.%7.%8"/>
+      <w:lvlJc w:val="left"/>
+      <w:pPr>
+        <w:ind w:left="3600" w:hanging="1800"/>
+      </w:pPr>
+      <w:rPr>
+        <w:rFonts w:eastAsia="Times New Roman" w:hint="default"/>
+      </w:rPr>
+    </w:lvl>
+    <w:lvl w:ilvl="8">
+      <w:start w:val="1"/>
+      <w:numFmt w:val="decimal"/>
+      <w:isLgl/>
+      <w:lvlText w:val="%1.%2.%3.%4.%5.%6.%7.%8.%9"/>
+      <w:lvlJc w:val="left"/>
+      <w:pPr>
+        <w:ind w:left="3960" w:hanging="2160"/>
+      </w:pPr>
+      <w:rPr>
+        <w:rFonts w:eastAsia="Times New Roman" w:hint="default"/>
+      </w:rPr>
+    </w:lvl>
+  </w:abstractNum>
+  <w:abstractNum w:abstractNumId="1" w15:restartNumberingAfterBreak="0">
+    <w:nsid w:val="3AB74709"/>
+    <w:multiLevelType w:val="hybridMultilevel"/>
+    <w:tmpl w:val="22F460DC"/>
+    <w:lvl w:ilvl="0" w:tplc="B1581EE2">
+      <w:start w:val="1"/>
+      <w:numFmt w:val="bullet"/>
+      <w:suff w:val="space"/>
+      <w:lvlText w:val=""/>
+      <w:lvlJc w:val="left"/>
+      <w:pPr>
+        <w:ind w:left="720" w:hanging="360"/>
+      </w:pPr>
+      <w:rPr>
+        <w:rFonts w:ascii="Symbol" w:hAnsi="Symbol" w:hint="default"/>
+      </w:rPr>
+    </w:lvl>
+    <w:lvl w:ilvl="1" w:tplc="04230003" w:tentative="1">
+      <w:start w:val="1"/>
+      <w:numFmt w:val="bullet"/>
+      <w:lvlText w:val="o"/>
+      <w:lvlJc w:val="left"/>
+      <w:pPr>
+        <w:ind w:left="2291" w:hanging="360"/>
+      </w:pPr>
+      <w:rPr>
+        <w:rFonts w:ascii="Courier New" w:hAnsi="Courier New" w:cs="Courier New" w:hint="default"/>
+      </w:rPr>
+    </w:lvl>
+    <w:lvl w:ilvl="2" w:tplc="04230005" w:tentative="1">
+      <w:start w:val="1"/>
+      <w:numFmt w:val="bullet"/>
+      <w:lvlText w:val=""/>
+      <w:lvlJc w:val="left"/>
+      <w:pPr>
+        <w:ind w:left="3011" w:hanging="360"/>
+      </w:pPr>
+      <w:rPr>
+        <w:rFonts w:ascii="Wingdings" w:hAnsi="Wingdings" w:hint="default"/>
+      </w:rPr>
+    </w:lvl>
+    <w:lvl w:ilvl="3" w:tplc="04230001" w:tentative="1">
+      <w:start w:val="1"/>
+      <w:numFmt w:val="bullet"/>
+      <w:lvlText w:val=""/>
+      <w:lvlJc w:val="left"/>
+      <w:pPr>
+        <w:ind w:left="3731" w:hanging="360"/>
+      </w:pPr>
+      <w:rPr>
+        <w:rFonts w:ascii="Symbol" w:hAnsi="Symbol" w:hint="default"/>
+      </w:rPr>
+    </w:lvl>
+    <w:lvl w:ilvl="4" w:tplc="04230003" w:tentative="1">
+      <w:start w:val="1"/>
+      <w:numFmt w:val="bullet"/>
+      <w:lvlText w:val="o"/>
+      <w:lvlJc w:val="left"/>
+      <w:pPr>
+        <w:ind w:left="4451" w:hanging="360"/>
+      </w:pPr>
+      <w:rPr>
+        <w:rFonts w:ascii="Courier New" w:hAnsi="Courier New" w:cs="Courier New" w:hint="default"/>
+      </w:rPr>
+    </w:lvl>
+    <w:lvl w:ilvl="5" w:tplc="04230005" w:tentative="1">
+      <w:start w:val="1"/>
+      <w:numFmt w:val="bullet"/>
+      <w:lvlText w:val=""/>
+      <w:lvlJc w:val="left"/>
+      <w:pPr>
+        <w:ind w:left="5171" w:hanging="360"/>
+      </w:pPr>
+      <w:rPr>
+        <w:rFonts w:ascii="Wingdings" w:hAnsi="Wingdings" w:hint="default"/>
+      </w:rPr>
+    </w:lvl>
+    <w:lvl w:ilvl="6" w:tplc="04230001" w:tentative="1">
+      <w:start w:val="1"/>
+      <w:numFmt w:val="bullet"/>
+      <w:lvlText w:val=""/>
+      <w:lvlJc w:val="left"/>
+      <w:pPr>
+        <w:ind w:left="5891" w:hanging="360"/>
+      </w:pPr>
+      <w:rPr>
+        <w:rFonts w:ascii="Symbol" w:hAnsi="Symbol" w:hint="default"/>
+      </w:rPr>
+    </w:lvl>
+    <w:lvl w:ilvl="7" w:tplc="04230003" w:tentative="1">
+      <w:start w:val="1"/>
+      <w:numFmt w:val="bullet"/>
+      <w:lvlText w:val="o"/>
+      <w:lvlJc w:val="left"/>
+      <w:pPr>
+        <w:ind w:left="6611" w:hanging="360"/>
+      </w:pPr>
+      <w:rPr>
+        <w:rFonts w:ascii="Courier New" w:hAnsi="Courier New" w:cs="Courier New" w:hint="default"/>
+      </w:rPr>
+    </w:lvl>
+    <w:lvl w:ilvl="8" w:tplc="04230005" w:tentative="1">
+      <w:start w:val="1"/>
+      <w:numFmt w:val="bullet"/>
+      <w:lvlText w:val=""/>
+      <w:lvlJc w:val="left"/>
+      <w:pPr>
+        <w:ind w:left="7331" w:hanging="360"/>
+      </w:pPr>
+      <w:rPr>
+        <w:rFonts w:ascii="Wingdings" w:hAnsi="Wingdings" w:hint="default"/>
+      </w:rPr>
+    </w:lvl>
+  </w:abstractNum>
+  <w:abstractNum w:abstractNumId="2" w15:restartNumberingAfterBreak="0">
+    <w:nsid w:val="3F555764"/>
+    <w:multiLevelType w:val="multilevel"/>
+    <w:tmpl w:val="D5F47ED4"/>
+    <w:lvl w:ilvl="0">
+      <w:start w:val="1"/>
+      <w:numFmt w:val="decimal"/>
+      <w:lvlText w:val="%1"/>
+      <w:lvlJc w:val="left"/>
+      <w:pPr>
+        <w:ind w:left="2160" w:hanging="360"/>
+      </w:pPr>
+      <w:rPr>
+        <w:rFonts w:hint="default"/>
+      </w:rPr>
+    </w:lvl>
+    <w:lvl w:ilvl="1">
+      <w:start w:val="1"/>
+      <w:numFmt w:val="decimal"/>
+      <w:isLgl/>
+      <w:lvlText w:val="%1.%2"/>
+      <w:lvlJc w:val="left"/>
+      <w:pPr>
+        <w:ind w:left="2250" w:hanging="450"/>
+      </w:pPr>
+      <w:rPr>
+        <w:rFonts w:eastAsia="Times New Roman" w:hint="default"/>
+      </w:rPr>
+    </w:lvl>
+    <w:lvl w:ilvl="2">
+      <w:start w:val="1"/>
+      <w:numFmt w:val="decimal"/>
+      <w:isLgl/>
+      <w:lvlText w:val="%1.%2.%3"/>
+      <w:lvlJc w:val="left"/>
+      <w:pPr>
+        <w:ind w:left="1288" w:hanging="720"/>
+      </w:pPr>
+      <w:rPr>
+        <w:rFonts w:eastAsia="Times New Roman" w:hint="default"/>
+        <w:b/>
+      </w:rPr>
+    </w:lvl>
+    <w:lvl w:ilvl="3">
+      <w:start w:val="1"/>
+      <w:numFmt w:val="decimal"/>
+      <w:isLgl/>
+      <w:lvlText w:val="%1.%2.%3.%4"/>
+      <w:lvlJc w:val="left"/>
+      <w:pPr>
+        <w:ind w:left="2880" w:hanging="1080"/>
+      </w:pPr>
+      <w:rPr>
+        <w:rFonts w:eastAsia="Times New Roman" w:hint="default"/>
+      </w:rPr>
+    </w:lvl>
+    <w:lvl w:ilvl="4">
+      <w:start w:val="1"/>
+      <w:numFmt w:val="decimal"/>
+      <w:isLgl/>
+      <w:lvlText w:val="%1.%2.%3.%4.%5"/>
+      <w:lvlJc w:val="left"/>
+      <w:pPr>
+        <w:ind w:left="2880" w:hanging="1080"/>
+      </w:pPr>
+      <w:rPr>
+        <w:rFonts w:eastAsia="Times New Roman" w:hint="default"/>
+      </w:rPr>
+    </w:lvl>
+    <w:lvl w:ilvl="5">
+      <w:start w:val="1"/>
+      <w:numFmt w:val="decimal"/>
+      <w:isLgl/>
+      <w:lvlText w:val="%1.%2.%3.%4.%5.%6"/>
+      <w:lvlJc w:val="left"/>
+      <w:pPr>
+        <w:ind w:left="3240" w:hanging="1440"/>
+      </w:pPr>
+      <w:rPr>
+        <w:rFonts w:eastAsia="Times New Roman" w:hint="default"/>
+      </w:rPr>
+    </w:lvl>
+    <w:lvl w:ilvl="6">
+      <w:start w:val="1"/>
+      <w:numFmt w:val="decimal"/>
+      <w:isLgl/>
+      <w:lvlText w:val="%1.%2.%3.%4.%5.%6.%7"/>
+      <w:lvlJc w:val="left"/>
+      <w:pPr>
+        <w:ind w:left="3240" w:hanging="1440"/>
+      </w:pPr>
+      <w:rPr>
+        <w:rFonts w:eastAsia="Times New Roman" w:hint="default"/>
+      </w:rPr>
+    </w:lvl>
+    <w:lvl w:ilvl="7">
+      <w:start w:val="1"/>
+      <w:numFmt w:val="decimal"/>
+      <w:isLgl/>
+      <w:lvlText w:val="%1.%2.%3.%4.%5.%6.%7.%8"/>
+      <w:lvlJc w:val="left"/>
+      <w:pPr>
+        <w:ind w:left="3600" w:hanging="1800"/>
+      </w:pPr>
+      <w:rPr>
+        <w:rFonts w:eastAsia="Times New Roman" w:hint="default"/>
+      </w:rPr>
+    </w:lvl>
+    <w:lvl w:ilvl="8">
+      <w:start w:val="1"/>
+      <w:numFmt w:val="decimal"/>
+      <w:isLgl/>
+      <w:lvlText w:val="%1.%2.%3.%4.%5.%6.%7.%8.%9"/>
+      <w:lvlJc w:val="left"/>
+      <w:pPr>
+        <w:ind w:left="3960" w:hanging="2160"/>
+      </w:pPr>
+      <w:rPr>
+        <w:rFonts w:eastAsia="Times New Roman" w:hint="default"/>
+      </w:rPr>
+    </w:lvl>
+  </w:abstractNum>
+  <w:abstractNum w:abstractNumId="3" w15:restartNumberingAfterBreak="0">
+    <w:nsid w:val="4A864B49"/>
+    <w:multiLevelType w:val="multilevel"/>
+    <w:tmpl w:val="FB4AEF0C"/>
+    <w:lvl w:ilvl="0">
+      <w:start w:val="1"/>
+      <w:numFmt w:val="decimal"/>
+      <w:lvlText w:val="%1."/>
+      <w:lvlJc w:val="left"/>
+      <w:pPr>
+        <w:tabs>
+          <w:tab w:val="num" w:pos="720"/>
+        </w:tabs>
+        <w:ind w:left="720" w:hanging="720"/>
+      </w:pPr>
+    </w:lvl>
+    <w:lvl w:ilvl="1">
+      <w:start w:val="1"/>
+      <w:numFmt w:val="decimal"/>
+      <w:lvlText w:val="%2."/>
+      <w:lvlJc w:val="left"/>
+      <w:pPr>
+        <w:tabs>
+          <w:tab w:val="num" w:pos="1440"/>
+        </w:tabs>
+        <w:ind w:left="1440" w:hanging="720"/>
+      </w:pPr>
+    </w:lvl>
+    <w:lvl w:ilvl="2">
+      <w:start w:val="1"/>
+      <w:numFmt w:val="decimal"/>
+      <w:pStyle w:val="HEADER3"/>
+      <w:lvlText w:val="%3."/>
+      <w:lvlJc w:val="left"/>
+      <w:pPr>
+        <w:tabs>
+          <w:tab w:val="num" w:pos="2160"/>
+        </w:tabs>
+        <w:ind w:left="2160" w:hanging="720"/>
+      </w:pPr>
+    </w:lvl>
+    <w:lvl w:ilvl="3">
+      <w:start w:val="1"/>
+      <w:numFmt w:val="decimal"/>
+      <w:lvlText w:val="%4."/>
+      <w:lvlJc w:val="left"/>
+      <w:pPr>
+        <w:tabs>
+          <w:tab w:val="num" w:pos="2880"/>
+        </w:tabs>
+        <w:ind w:left="2880" w:hanging="720"/>
+      </w:pPr>
+    </w:lvl>
+    <w:lvl w:ilvl="4">
+      <w:start w:val="1"/>
+      <w:numFmt w:val="decimal"/>
+      <w:lvlText w:val="%5."/>
+      <w:lvlJc w:val="left"/>
+      <w:pPr>
+        <w:tabs>
+          <w:tab w:val="num" w:pos="3600"/>
+        </w:tabs>
+        <w:ind w:left="3600" w:hanging="720"/>
+      </w:pPr>
+    </w:lvl>
+    <w:lvl w:ilvl="5">
+      <w:start w:val="1"/>
+      <w:numFmt w:val="decimal"/>
+      <w:lvlText w:val="%6."/>
+      <w:lvlJc w:val="left"/>
+      <w:pPr>
+        <w:tabs>
+          <w:tab w:val="num" w:pos="4320"/>
+        </w:tabs>
+        <w:ind w:left="4320" w:hanging="720"/>
+      </w:pPr>
+    </w:lvl>
+    <w:lvl w:ilvl="6">
+      <w:start w:val="1"/>
+      <w:numFmt w:val="decimal"/>
+      <w:lvlText w:val="%7."/>
+      <w:lvlJc w:val="left"/>
+      <w:pPr>
+        <w:tabs>
+          <w:tab w:val="num" w:pos="5040"/>
+        </w:tabs>
+        <w:ind w:left="5040" w:hanging="720"/>
+      </w:pPr>
+    </w:lvl>
+    <w:lvl w:ilvl="7">
+      <w:start w:val="1"/>
+      <w:numFmt w:val="decimal"/>
+      <w:lvlText w:val="%8."/>
+      <w:lvlJc w:val="left"/>
+      <w:pPr>
+        <w:tabs>
+          <w:tab w:val="num" w:pos="5760"/>
+        </w:tabs>
+        <w:ind w:left="5760" w:hanging="720"/>
+      </w:pPr>
+    </w:lvl>
+    <w:lvl w:ilvl="8">
+      <w:start w:val="1"/>
+      <w:numFmt w:val="decimal"/>
+      <w:lvlText w:val="%9."/>
+      <w:lvlJc w:val="left"/>
+      <w:pPr>
+        <w:tabs>
+          <w:tab w:val="num" w:pos="6480"/>
+        </w:tabs>
+        <w:ind w:left="6480" w:hanging="720"/>
+      </w:pPr>
+    </w:lvl>
+  </w:abstractNum>
+  <w:num w:numId="1">
+    <w:abstractNumId w:val="0"/>
+  </w:num>
+  <w:num w:numId="2">
+    <w:abstractNumId w:val="0"/>
+  </w:num>
+  <w:num w:numId="3">
+    <w:abstractNumId w:val="2"/>
+  </w:num>
+  <w:num w:numId="4">
+    <w:abstractNumId w:val="3"/>
+  </w:num>
+  <w:num w:numId="5">
+    <w:abstractNumId w:val="3"/>
+    <w:lvlOverride w:ilvl="0">
+      <w:startOverride w:val="1"/>
+    </w:lvlOverride>
+    <w:lvlOverride w:ilvl="1">
+      <w:startOverride w:val="1"/>
+    </w:lvlOverride>
+    <w:lvlOverride w:ilvl="2">
+      <w:startOverride w:val="1"/>
+    </w:lvlOverride>
+    <w:lvlOverride w:ilvl="3">
+      <w:startOverride w:val="1"/>
+    </w:lvlOverride>
+    <w:lvlOverride w:ilvl="4">
+      <w:startOverride w:val="1"/>
+    </w:lvlOverride>
+    <w:lvlOverride w:ilvl="5">
+      <w:startOverride w:val="1"/>
+    </w:lvlOverride>
+    <w:lvlOverride w:ilvl="6">
+      <w:startOverride w:val="1"/>
+    </w:lvlOverride>
+    <w:lvlOverride w:ilvl="7">
+      <w:startOverride w:val="1"/>
+    </w:lvlOverride>
+    <w:lvlOverride w:ilvl="8">
+      <w:startOverride w:val="1"/>
+    </w:lvlOverride>
+  </w:num>
+  <w:num w:numId="6">
+    <w:abstractNumId w:val="1"/>
+  </w:num>
+</w:numbering>
 </file>
 
 <file path=word/styles.xml><?xml version="1.0" encoding="utf-8"?>
@@ -132,12 +1033,12 @@
     <w:lsdException w:name="List Number 3" w:semiHidden="1" w:unhideWhenUsed="1"/>
     <w:lsdException w:name="List Number 4" w:semiHidden="1" w:unhideWhenUsed="1"/>
     <w:lsdException w:name="List Number 5" w:semiHidden="1" w:unhideWhenUsed="1"/>
-    <w:lsdException w:name="Title" w:uiPriority="0" w:qFormat="1"/>
+    <w:lsdException w:name="Title" w:uiPriority="10" w:qFormat="1"/>
     <w:lsdException w:name="Closing" w:semiHidden="1" w:unhideWhenUsed="1"/>
     <w:lsdException w:name="Signature" w:semiHidden="1" w:unhideWhenUsed="1"/>
     <w:lsdException w:name="Default Paragraph Font" w:semiHidden="1" w:uiPriority="1" w:unhideWhenUsed="1"/>
     <w:lsdException w:name="Body Text" w:semiHidden="1" w:unhideWhenUsed="1"/>
-    <w:lsdException w:name="Body Text Indent" w:semiHidden="1" w:unhideWhenUsed="1"/>
+    <w:lsdException w:name="Body Text Indent" w:semiHidden="1" w:uiPriority="0" w:unhideWhenUsed="1"/>
     <w:lsdException w:name="List Continue" w:semiHidden="1" w:unhideWhenUsed="1"/>
     <w:lsdException w:name="List Continue 2" w:semiHidden="1" w:unhideWhenUsed="1"/>
     <w:lsdException w:name="List Continue 3" w:semiHidden="1" w:unhideWhenUsed="1"/>
@@ -445,16 +1346,16 @@
   <w:style w:type="paragraph" w:default="1" w:styleId="a">
     <w:name w:val="Normal"/>
     <w:qFormat/>
-    <w:rsid w:val="00EA7477"/>
+    <w:rsid w:val="001D1C53"/>
     <w:pPr>
-      <w:spacing w:after="0" w:line="240" w:lineRule="auto"/>
-      <w:ind w:firstLine="709"/>
-      <w:contextualSpacing/>
+      <w:spacing w:after="0" w:line="276" w:lineRule="auto"/>
       <w:jc w:val="both"/>
     </w:pPr>
     <w:rPr>
-      <w:rFonts w:ascii="Times New Roman" w:hAnsi="Times New Roman"/>
+      <w:rFonts w:ascii="Times New Roman" w:eastAsia="Times New Roman" w:hAnsi="Times New Roman" w:cs="Times New Roman"/>
       <w:sz w:val="28"/>
+      <w:szCs w:val="20"/>
+      <w:lang w:eastAsia="ru-RU"/>
     </w:rPr>
   </w:style>
   <w:style w:type="paragraph" w:styleId="1">
@@ -464,7 +1365,7 @@
     <w:link w:val="10"/>
     <w:uiPriority w:val="9"/>
     <w:qFormat/>
-    <w:rsid w:val="00EA7477"/>
+    <w:rsid w:val="008B51A9"/>
     <w:pPr>
       <w:keepNext/>
       <w:keepLines/>
@@ -476,6 +1377,52 @@
       <w:color w:val="2E74B5" w:themeColor="accent1" w:themeShade="BF"/>
       <w:sz w:val="32"/>
       <w:szCs w:val="32"/>
+    </w:rPr>
+  </w:style>
+  <w:style w:type="paragraph" w:styleId="2">
+    <w:name w:val="heading 2"/>
+    <w:basedOn w:val="a"/>
+    <w:next w:val="a"/>
+    <w:link w:val="20"/>
+    <w:uiPriority w:val="9"/>
+    <w:semiHidden/>
+    <w:unhideWhenUsed/>
+    <w:qFormat/>
+    <w:rsid w:val="001D1C53"/>
+    <w:pPr>
+      <w:keepNext/>
+      <w:keepLines/>
+      <w:spacing w:before="40"/>
+      <w:outlineLvl w:val="1"/>
+    </w:pPr>
+    <w:rPr>
+      <w:rFonts w:asciiTheme="majorHAnsi" w:eastAsiaTheme="majorEastAsia" w:hAnsiTheme="majorHAnsi" w:cstheme="majorBidi"/>
+      <w:color w:val="2E74B5" w:themeColor="accent1" w:themeShade="BF"/>
+      <w:sz w:val="26"/>
+      <w:szCs w:val="26"/>
+    </w:rPr>
+  </w:style>
+  <w:style w:type="paragraph" w:styleId="3">
+    <w:name w:val="heading 3"/>
+    <w:basedOn w:val="a"/>
+    <w:next w:val="a"/>
+    <w:link w:val="30"/>
+    <w:uiPriority w:val="9"/>
+    <w:semiHidden/>
+    <w:unhideWhenUsed/>
+    <w:qFormat/>
+    <w:rsid w:val="008B51A9"/>
+    <w:pPr>
+      <w:keepNext/>
+      <w:keepLines/>
+      <w:spacing w:before="40"/>
+      <w:outlineLvl w:val="2"/>
+    </w:pPr>
+    <w:rPr>
+      <w:rFonts w:asciiTheme="majorHAnsi" w:eastAsiaTheme="majorEastAsia" w:hAnsiTheme="majorHAnsi" w:cstheme="majorBidi"/>
+      <w:color w:val="1F4D78" w:themeColor="accent1" w:themeShade="7F"/>
+      <w:sz w:val="24"/>
+      <w:szCs w:val="24"/>
     </w:rPr>
   </w:style>
   <w:style w:type="character" w:default="1" w:styleId="a0">
@@ -505,41 +1452,39 @@
     <w:semiHidden/>
     <w:unhideWhenUsed/>
   </w:style>
-  <w:style w:type="paragraph" w:styleId="a3">
-    <w:name w:val="Title"/>
+  <w:style w:type="paragraph" w:customStyle="1" w:styleId="HEAD1">
+    <w:name w:val="HEAD 1"/>
     <w:basedOn w:val="1"/>
-    <w:link w:val="a4"/>
+    <w:link w:val="HEAD10"/>
+    <w:autoRedefine/>
     <w:qFormat/>
-    <w:rsid w:val="00EA7477"/>
+    <w:rsid w:val="001D1C53"/>
     <w:pPr>
-      <w:pageBreakBefore/>
-      <w:widowControl w:val="0"/>
-      <w:overflowPunct w:val="0"/>
-      <w:autoSpaceDE w:val="0"/>
-      <w:autoSpaceDN w:val="0"/>
-      <w:adjustRightInd w:val="0"/>
-      <w:spacing w:before="0" w:after="340"/>
-      <w:contextualSpacing w:val="0"/>
-      <w:jc w:val="left"/>
-      <w:textAlignment w:val="baseline"/>
+      <w:suppressLineNumbers/>
+      <w:spacing w:before="0" w:after="240" w:line="240" w:lineRule="auto"/>
+      <w:jc w:val="center"/>
     </w:pPr>
     <w:rPr>
-      <w:rFonts w:ascii="Times New Roman" w:hAnsi="Times New Roman"/>
+      <w:rFonts w:ascii="Times New Roman" w:hAnsi="Times New Roman" w:cs="Times New Roman"/>
       <w:b/>
-      <w:color w:val="auto"/>
-      <w:szCs w:val="20"/>
-    </w:rPr>
-  </w:style>
-  <w:style w:type="character" w:customStyle="1" w:styleId="a4">
-    <w:name w:val="Заголовок Знак"/>
-    <w:basedOn w:val="a0"/>
-    <w:link w:val="a3"/>
-    <w:rsid w:val="00EA7477"/>
-    <w:rPr>
-      <w:rFonts w:ascii="Times New Roman" w:eastAsiaTheme="majorEastAsia" w:hAnsi="Times New Roman" w:cstheme="majorBidi"/>
+      <w:bCs/>
+      <w:color w:val="000000" w:themeColor="text1"/>
+      <w:szCs w:val="28"/>
+    </w:rPr>
+  </w:style>
+  <w:style w:type="character" w:customStyle="1" w:styleId="HEAD10">
+    <w:name w:val="HEAD 1 Знак"/>
+    <w:basedOn w:val="10"/>
+    <w:link w:val="HEAD1"/>
+    <w:rsid w:val="001D1C53"/>
+    <w:rPr>
+      <w:rFonts w:ascii="Times New Roman" w:eastAsiaTheme="majorEastAsia" w:hAnsi="Times New Roman" w:cs="Times New Roman"/>
       <w:b/>
+      <w:bCs/>
+      <w:color w:val="000000" w:themeColor="text1"/>
       <w:sz w:val="32"/>
-      <w:szCs w:val="20"/>
+      <w:szCs w:val="28"/>
+      <w:lang w:eastAsia="ru-RU"/>
     </w:rPr>
   </w:style>
   <w:style w:type="character" w:customStyle="1" w:styleId="10">
@@ -547,13 +1492,296 @@
     <w:basedOn w:val="a0"/>
     <w:link w:val="1"/>
     <w:uiPriority w:val="9"/>
-    <w:rsid w:val="00EA7477"/>
+    <w:rsid w:val="008B51A9"/>
     <w:rPr>
       <w:rFonts w:asciiTheme="majorHAnsi" w:eastAsiaTheme="majorEastAsia" w:hAnsiTheme="majorHAnsi" w:cstheme="majorBidi"/>
       <w:color w:val="2E74B5" w:themeColor="accent1" w:themeShade="BF"/>
       <w:sz w:val="32"/>
       <w:szCs w:val="32"/>
     </w:rPr>
+  </w:style>
+  <w:style w:type="paragraph" w:customStyle="1" w:styleId="HEAD1NN">
+    <w:name w:val="HEAD 1 NN"/>
+    <w:basedOn w:val="a"/>
+    <w:link w:val="HEAD1NN0"/>
+    <w:autoRedefine/>
+    <w:qFormat/>
+    <w:rsid w:val="008B51A9"/>
+    <w:pPr>
+      <w:keepNext/>
+      <w:keepLines/>
+      <w:suppressAutoHyphens/>
+      <w:spacing w:after="480" w:line="240" w:lineRule="auto"/>
+      <w:ind w:left="851"/>
+      <w:jc w:val="center"/>
+      <w:outlineLvl w:val="0"/>
+    </w:pPr>
+    <w:rPr>
+      <w:b/>
+      <w:color w:val="000000" w:themeColor="text1"/>
+      <w:sz w:val="32"/>
+    </w:rPr>
+  </w:style>
+  <w:style w:type="character" w:customStyle="1" w:styleId="HEAD1NN0">
+    <w:name w:val="HEAD 1 NN Знак"/>
+    <w:basedOn w:val="a0"/>
+    <w:link w:val="HEAD1NN"/>
+    <w:rsid w:val="008B51A9"/>
+    <w:rPr>
+      <w:rFonts w:ascii="Times New Roman" w:hAnsi="Times New Roman" w:cs="Times New Roman"/>
+      <w:b/>
+      <w:color w:val="000000" w:themeColor="text1"/>
+      <w:sz w:val="32"/>
+    </w:rPr>
+  </w:style>
+  <w:style w:type="paragraph" w:customStyle="1" w:styleId="HEADER3">
+    <w:name w:val="HEADER 3"/>
+    <w:basedOn w:val="3"/>
+    <w:link w:val="HEADER30"/>
+    <w:autoRedefine/>
+    <w:qFormat/>
+    <w:rsid w:val="008B51A9"/>
+    <w:pPr>
+      <w:numPr>
+        <w:ilvl w:val="2"/>
+        <w:numId w:val="5"/>
+      </w:numPr>
+      <w:spacing w:before="240" w:line="240" w:lineRule="atLeast"/>
+      <w:ind w:left="1429"/>
+    </w:pPr>
+    <w:rPr>
+      <w:rFonts w:ascii="Times New Roman" w:eastAsia="Times New Roman" w:hAnsi="Times New Roman" w:cs="Times New Roman"/>
+      <w:bCs/>
+      <w:color w:val="auto"/>
+      <w:sz w:val="28"/>
+      <w:szCs w:val="28"/>
+      <w:shd w:val="clear" w:color="auto" w:fill="FFFFFF"/>
+      <w:lang w:val="en-US" w:eastAsia="be-BY"/>
+    </w:rPr>
+  </w:style>
+  <w:style w:type="character" w:customStyle="1" w:styleId="HEADER30">
+    <w:name w:val="HEADER 3 Знак"/>
+    <w:basedOn w:val="30"/>
+    <w:link w:val="HEADER3"/>
+    <w:rsid w:val="008B51A9"/>
+    <w:rPr>
+      <w:rFonts w:ascii="Times New Roman" w:eastAsia="Times New Roman" w:hAnsi="Times New Roman" w:cs="Times New Roman"/>
+      <w:bCs/>
+      <w:color w:val="1F4D78" w:themeColor="accent1" w:themeShade="7F"/>
+      <w:sz w:val="28"/>
+      <w:szCs w:val="28"/>
+      <w:lang w:val="en-US" w:eastAsia="be-BY"/>
+    </w:rPr>
+  </w:style>
+  <w:style w:type="character" w:customStyle="1" w:styleId="30">
+    <w:name w:val="Заголовок 3 Знак"/>
+    <w:basedOn w:val="a0"/>
+    <w:link w:val="3"/>
+    <w:uiPriority w:val="9"/>
+    <w:semiHidden/>
+    <w:rsid w:val="008B51A9"/>
+    <w:rPr>
+      <w:rFonts w:asciiTheme="majorHAnsi" w:eastAsiaTheme="majorEastAsia" w:hAnsiTheme="majorHAnsi" w:cstheme="majorBidi"/>
+      <w:color w:val="1F4D78" w:themeColor="accent1" w:themeShade="7F"/>
+      <w:sz w:val="24"/>
+      <w:szCs w:val="24"/>
+    </w:rPr>
+  </w:style>
+  <w:style w:type="paragraph" w:styleId="a3">
+    <w:name w:val="Body Text Indent"/>
+    <w:basedOn w:val="a"/>
+    <w:link w:val="a4"/>
+    <w:rsid w:val="001D1C53"/>
+    <w:rPr>
+      <w:sz w:val="24"/>
+    </w:rPr>
+  </w:style>
+  <w:style w:type="character" w:customStyle="1" w:styleId="a4">
+    <w:name w:val="Основной текст с отступом Знак"/>
+    <w:basedOn w:val="a0"/>
+    <w:link w:val="a3"/>
+    <w:rsid w:val="001D1C53"/>
+    <w:rPr>
+      <w:rFonts w:ascii="Times New Roman" w:eastAsia="Times New Roman" w:hAnsi="Times New Roman" w:cs="Times New Roman"/>
+      <w:sz w:val="24"/>
+      <w:szCs w:val="20"/>
+      <w:lang w:eastAsia="ru-RU"/>
+    </w:rPr>
+  </w:style>
+  <w:style w:type="paragraph" w:customStyle="1" w:styleId="BODY">
+    <w:name w:val="BODY"/>
+    <w:basedOn w:val="a"/>
+    <w:link w:val="BODY0"/>
+    <w:qFormat/>
+    <w:rsid w:val="001D1C53"/>
+    <w:pPr>
+      <w:ind w:firstLine="709"/>
+    </w:pPr>
+    <w:rPr>
+      <w:rFonts w:eastAsiaTheme="minorHAnsi"/>
+      <w:szCs w:val="28"/>
+      <w:shd w:val="clear" w:color="auto" w:fill="FFFFFF"/>
+      <w:lang w:val="be-BY" w:eastAsia="en-US"/>
+    </w:rPr>
+  </w:style>
+  <w:style w:type="character" w:customStyle="1" w:styleId="BODY0">
+    <w:name w:val="BODY Знак"/>
+    <w:basedOn w:val="a0"/>
+    <w:link w:val="BODY"/>
+    <w:rsid w:val="001D1C53"/>
+    <w:rPr>
+      <w:rFonts w:ascii="Times New Roman" w:hAnsi="Times New Roman" w:cs="Times New Roman"/>
+      <w:sz w:val="28"/>
+      <w:szCs w:val="28"/>
+      <w:lang w:val="be-BY"/>
+    </w:rPr>
+  </w:style>
+  <w:style w:type="paragraph" w:customStyle="1" w:styleId="HEADER2">
+    <w:name w:val="HEADER 2"/>
+    <w:basedOn w:val="2"/>
+    <w:qFormat/>
+    <w:rsid w:val="001D1C53"/>
+    <w:pPr>
+      <w:suppressLineNumbers/>
+      <w:shd w:val="clear" w:color="auto" w:fill="FFFFFF"/>
+      <w:spacing w:before="360" w:after="360" w:line="240" w:lineRule="auto"/>
+      <w:ind w:left="3003" w:hanging="450"/>
+    </w:pPr>
+    <w:rPr>
+      <w:rFonts w:ascii="Times New Roman" w:hAnsi="Times New Roman" w:cs="Times New Roman"/>
+      <w:b/>
+      <w:bCs/>
+      <w:color w:val="000000" w:themeColor="text1"/>
+      <w:sz w:val="28"/>
+      <w:szCs w:val="28"/>
+      <w:lang w:val="be-BY" w:eastAsia="en-US"/>
+    </w:rPr>
+  </w:style>
+  <w:style w:type="character" w:customStyle="1" w:styleId="20">
+    <w:name w:val="Заголовок 2 Знак"/>
+    <w:basedOn w:val="a0"/>
+    <w:link w:val="2"/>
+    <w:uiPriority w:val="9"/>
+    <w:semiHidden/>
+    <w:rsid w:val="001D1C53"/>
+    <w:rPr>
+      <w:rFonts w:asciiTheme="majorHAnsi" w:eastAsiaTheme="majorEastAsia" w:hAnsiTheme="majorHAnsi" w:cstheme="majorBidi"/>
+      <w:color w:val="2E74B5" w:themeColor="accent1" w:themeShade="BF"/>
+      <w:sz w:val="26"/>
+      <w:szCs w:val="26"/>
+      <w:lang w:eastAsia="ru-RU"/>
+    </w:rPr>
+  </w:style>
+  <w:style w:type="paragraph" w:customStyle="1" w:styleId="a5">
+    <w:name w:val="ТекстПоЦентру"/>
+    <w:basedOn w:val="a"/>
+    <w:next w:val="a"/>
+    <w:qFormat/>
+    <w:rsid w:val="00D41D8A"/>
+    <w:pPr>
+      <w:overflowPunct w:val="0"/>
+      <w:autoSpaceDE w:val="0"/>
+      <w:autoSpaceDN w:val="0"/>
+      <w:adjustRightInd w:val="0"/>
+      <w:contextualSpacing/>
+      <w:jc w:val="center"/>
+      <w:textAlignment w:val="baseline"/>
+    </w:pPr>
+    <w:rPr>
+      <w:noProof/>
+    </w:rPr>
+  </w:style>
+  <w:style w:type="paragraph" w:styleId="a6">
+    <w:name w:val="header"/>
+    <w:basedOn w:val="a"/>
+    <w:link w:val="a7"/>
+    <w:uiPriority w:val="99"/>
+    <w:unhideWhenUsed/>
+    <w:rsid w:val="00CA40BD"/>
+    <w:pPr>
+      <w:tabs>
+        <w:tab w:val="center" w:pos="4677"/>
+        <w:tab w:val="right" w:pos="9355"/>
+      </w:tabs>
+      <w:spacing w:line="240" w:lineRule="auto"/>
+    </w:pPr>
+  </w:style>
+  <w:style w:type="character" w:customStyle="1" w:styleId="a7">
+    <w:name w:val="Верхний колонтитул Знак"/>
+    <w:basedOn w:val="a0"/>
+    <w:link w:val="a6"/>
+    <w:uiPriority w:val="99"/>
+    <w:rsid w:val="00CA40BD"/>
+    <w:rPr>
+      <w:rFonts w:ascii="Times New Roman" w:eastAsia="Times New Roman" w:hAnsi="Times New Roman" w:cs="Times New Roman"/>
+      <w:sz w:val="28"/>
+      <w:szCs w:val="20"/>
+      <w:lang w:eastAsia="ru-RU"/>
+    </w:rPr>
+  </w:style>
+  <w:style w:type="paragraph" w:styleId="a8">
+    <w:name w:val="footer"/>
+    <w:basedOn w:val="a"/>
+    <w:link w:val="a9"/>
+    <w:uiPriority w:val="99"/>
+    <w:unhideWhenUsed/>
+    <w:rsid w:val="00CA40BD"/>
+    <w:pPr>
+      <w:tabs>
+        <w:tab w:val="center" w:pos="4677"/>
+        <w:tab w:val="right" w:pos="9355"/>
+      </w:tabs>
+      <w:spacing w:line="240" w:lineRule="auto"/>
+    </w:pPr>
+  </w:style>
+  <w:style w:type="character" w:customStyle="1" w:styleId="a9">
+    <w:name w:val="Нижний колонтитул Знак"/>
+    <w:basedOn w:val="a0"/>
+    <w:link w:val="a8"/>
+    <w:uiPriority w:val="99"/>
+    <w:rsid w:val="00CA40BD"/>
+    <w:rPr>
+      <w:rFonts w:ascii="Times New Roman" w:eastAsia="Times New Roman" w:hAnsi="Times New Roman" w:cs="Times New Roman"/>
+      <w:sz w:val="28"/>
+      <w:szCs w:val="20"/>
+      <w:lang w:eastAsia="ru-RU"/>
+    </w:rPr>
+  </w:style>
+  <w:style w:type="paragraph" w:customStyle="1" w:styleId="Diplom">
+    <w:name w:val="Diplom"/>
+    <w:basedOn w:val="aa"/>
+    <w:link w:val="Diplom0"/>
+    <w:qFormat/>
+    <w:rsid w:val="008D5E81"/>
+    <w:pPr>
+      <w:spacing w:line="240" w:lineRule="auto"/>
+      <w:ind w:left="0" w:firstLine="709"/>
+    </w:pPr>
+    <w:rPr>
+      <w:szCs w:val="28"/>
+    </w:rPr>
+  </w:style>
+  <w:style w:type="character" w:customStyle="1" w:styleId="Diplom0">
+    <w:name w:val="Diplom Знак"/>
+    <w:link w:val="Diplom"/>
+    <w:rsid w:val="008D5E81"/>
+    <w:rPr>
+      <w:rFonts w:ascii="Times New Roman" w:eastAsia="Times New Roman" w:hAnsi="Times New Roman" w:cs="Times New Roman"/>
+      <w:sz w:val="28"/>
+      <w:szCs w:val="28"/>
+      <w:lang w:eastAsia="ru-RU"/>
+    </w:rPr>
+  </w:style>
+  <w:style w:type="paragraph" w:styleId="aa">
+    <w:name w:val="List Paragraph"/>
+    <w:basedOn w:val="a"/>
+    <w:uiPriority w:val="34"/>
+    <w:qFormat/>
+    <w:rsid w:val="008D5E81"/>
+    <w:pPr>
+      <w:ind w:left="720"/>
+      <w:contextualSpacing/>
+    </w:pPr>
   </w:style>
 </w:styles>
 </file>
@@ -604,9 +1832,9 @@
         <a:latin typeface="Calibri Light" panose="020F0302020204030204"/>
         <a:ea typeface=""/>
         <a:cs typeface=""/>
-        <a:font script="Jpan" typeface="游ゴシック Light"/>
+        <a:font script="Jpan" typeface="ＭＳ ゴシック"/>
         <a:font script="Hang" typeface="맑은 고딕"/>
-        <a:font script="Hans" typeface="等线 Light"/>
+        <a:font script="Hans" typeface="宋体"/>
         <a:font script="Hant" typeface="新細明體"/>
         <a:font script="Arab" typeface="Times New Roman"/>
         <a:font script="Hebr" typeface="Times New Roman"/>
@@ -639,9 +1867,9 @@
         <a:latin typeface="Calibri" panose="020F0502020204030204"/>
         <a:ea typeface=""/>
         <a:cs typeface=""/>
-        <a:font script="Jpan" typeface="游明朝"/>
+        <a:font script="Jpan" typeface="ＭＳ 明朝"/>
         <a:font script="Hang" typeface="맑은 고딕"/>
-        <a:font script="Hans" typeface="等线"/>
+        <a:font script="Hans" typeface="宋体"/>
         <a:font script="Hant" typeface="新細明體"/>
         <a:font script="Arab" typeface="Arial"/>
         <a:font script="Hebr" typeface="Arial"/>
@@ -817,4 +2045,16 @@
     </a:ext>
   </a:extLst>
 </a:theme>
+</file>
+
+<file path=customXml/item1.xml><?xml version="1.0" encoding="utf-8"?>
+<b:Sources xmlns:b="http://schemas.openxmlformats.org/officeDocument/2006/bibliography" xmlns="http://schemas.openxmlformats.org/officeDocument/2006/bibliography" SelectedStyle="\APASixthEditionOfficeOnline.xsl" StyleName="APA" Version="6"/>
+</file>
+
+<file path=customXml/itemProps1.xml><?xml version="1.0" encoding="utf-8"?>
+<ds:datastoreItem xmlns:ds="http://schemas.openxmlformats.org/officeDocument/2006/customXml" ds:itemID="{6CE6E929-3E0C-40BB-82DF-82D8E6861F22}">
+  <ds:schemaRefs>
+    <ds:schemaRef ds:uri="http://schemas.openxmlformats.org/officeDocument/2006/bibliography"/>
+  </ds:schemaRefs>
+</ds:datastoreItem>
 </file>
--- a/АННОТАЦИЯ.docx
+++ b/АННОТАЦИЯ.docx
@@ -22,9 +22,98 @@
       </w:r>
     </w:p>
     <w:p>
+      <w:bookmarkStart w:id="0" w:name="_GoBack"/>
+      <w:bookmarkEnd w:id="0"/>
+    </w:p>
+    <w:p>
+      <w:pPr>
+        <w:ind w:firstLine="709"/>
+        <w:rPr>
+          <w:rFonts w:ascii="Calibri" w:hAnsi="Calibri"/>
+          <w:sz w:val="22"/>
+          <w:shd w:val="clear" w:color="auto" w:fill="FFFFFF"/>
+        </w:rPr>
+      </w:pPr>
+      <w:r>
+        <w:t xml:space="preserve">РАЗРАБОТКА </w:t>
+      </w:r>
+      <w:r>
+        <w:t xml:space="preserve">БИБЛИОТЕКИ ДЛЯ МЕЖСЕТЕВОГО СВЯЗЫВАНИЯ МИКРОСЕРВИСОВ ДЛЯ ПЛАТФОРМЫ </w:t>
+      </w:r>
+      <w:r>
+        <w:t>.</w:t>
+      </w:r>
+      <w:r>
+        <w:rPr>
+          <w:lang w:val="en-US"/>
+        </w:rPr>
+        <w:t>NET</w:t>
+      </w:r>
+      <w:r>
+        <w:t xml:space="preserve"> </w:t>
+      </w:r>
+      <w:r>
+        <w:rPr>
+          <w:lang w:val="en-US"/>
+        </w:rPr>
+        <w:t>CORE</w:t>
+      </w:r>
+      <w:r>
+        <w:rPr>
+          <w:rFonts w:ascii="Calibri" w:hAnsi="Calibri"/>
+          <w:sz w:val="22"/>
+          <w:shd w:val="clear" w:color="auto" w:fill="FFFFFF"/>
+        </w:rPr>
+        <w:t>:</w:t>
+      </w:r>
+      <w:r>
+        <w:rPr>
+          <w:rFonts w:ascii="Calibri" w:hAnsi="Calibri"/>
+          <w:sz w:val="22"/>
+          <w:shd w:val="clear" w:color="auto" w:fill="FFFFFF"/>
+        </w:rPr>
+        <w:t xml:space="preserve"> </w:t>
+      </w:r>
+      <w:r>
+        <w:rPr>
+          <w:shd w:val="clear" w:color="auto" w:fill="FFFFFF"/>
+        </w:rPr>
+        <w:t xml:space="preserve">дипломный проект / </w:t>
+      </w:r>
+      <w:r>
+        <w:rPr>
+          <w:shd w:val="clear" w:color="auto" w:fill="FFFFFF"/>
+        </w:rPr>
+        <w:t>А</w:t>
+      </w:r>
+      <w:r>
+        <w:rPr>
+          <w:shd w:val="clear" w:color="auto" w:fill="FFFFFF"/>
+        </w:rPr>
+        <w:t xml:space="preserve">. </w:t>
+      </w:r>
+      <w:r>
+        <w:rPr>
+          <w:shd w:val="clear" w:color="auto" w:fill="FFFFFF"/>
+        </w:rPr>
+        <w:t>А</w:t>
+      </w:r>
+      <w:r>
+        <w:rPr>
+          <w:shd w:val="clear" w:color="auto" w:fill="FFFFFF"/>
+        </w:rPr>
+        <w:t xml:space="preserve">. </w:t>
+      </w:r>
+      <w:r>
+        <w:rPr>
+          <w:shd w:val="clear" w:color="auto" w:fill="FFFFFF"/>
+        </w:rPr>
+        <w:t>Дерид. – Минск: БГУИР, 2018</w:t>
+      </w:r>
+    </w:p>
+    <w:p>
       <w:pPr>
         <w:pStyle w:val="a3"/>
-        <w:ind w:firstLine="709"/>
         <w:rPr>
           <w:sz w:val="28"/>
         </w:rPr>
@@ -350,8 +439,6 @@
       <w:r>
         <w:softHyphen/>
       </w:r>
-      <w:bookmarkStart w:id="0" w:name="_GoBack"/>
-      <w:bookmarkEnd w:id="0"/>
     </w:p>
     <w:sectPr>
       <w:footerReference w:type="default" r:id="rId9"/>
@@ -2052,7 +2139,7 @@
 </file>
 
 <file path=customXml/itemProps1.xml><?xml version="1.0" encoding="utf-8"?>
-<ds:datastoreItem xmlns:ds="http://schemas.openxmlformats.org/officeDocument/2006/customXml" ds:itemID="{6CE6E929-3E0C-40BB-82DF-82D8E6861F22}">
+<ds:datastoreItem xmlns:ds="http://schemas.openxmlformats.org/officeDocument/2006/customXml" ds:itemID="{D1E8F2DD-CDF5-4DE9-BD6B-2460B09D0DAF}">
   <ds:schemaRefs>
     <ds:schemaRef ds:uri="http://schemas.openxmlformats.org/officeDocument/2006/bibliography"/>
   </ds:schemaRefs>
